--- a/2018/февраль/28.02/Розанова  АЕ.docx
+++ b/2018/февраль/28.02/Розанова  АЕ.docx
@@ -50,19 +50,11 @@
       <w:r>
         <w:t xml:space="preserve">Ф.И.О: </w:t>
       </w:r>
-      <w:bookmarkStart w:id="0" w:name="_GoBack"/>
       <w:r>
         <w:rPr>
           <w:lang w:val="uk-UA"/>
         </w:rPr>
-        <w:t xml:space="preserve">Розанова </w:t>
-      </w:r>
-      <w:bookmarkEnd w:id="0"/>
-      <w:r>
-        <w:rPr>
-          <w:lang w:val="uk-UA"/>
-        </w:rPr>
-        <w:t xml:space="preserve">Анна </w:t>
+        <w:t xml:space="preserve">Розанова Анна </w:t>
       </w:r>
       <w:proofErr w:type="spellStart"/>
       <w:r>
@@ -407,8 +399,8 @@
         </w:rPr>
         <w:t>:</w:t>
       </w:r>
-      <w:bookmarkStart w:id="1" w:name="дз"/>
-      <w:bookmarkEnd w:id="1"/>
+      <w:bookmarkStart w:id="0" w:name="дз"/>
+      <w:bookmarkEnd w:id="0"/>
       <w:r>
         <w:rPr>
           <w:sz w:val="28"/>
@@ -1478,8 +1470,8 @@
           <w:lang w:val="ru-RU"/>
         </w:rPr>
       </w:pPr>
-      <w:bookmarkStart w:id="2" w:name="дк"/>
-      <w:bookmarkEnd w:id="2"/>
+      <w:bookmarkStart w:id="1" w:name="дк"/>
+      <w:bookmarkEnd w:id="1"/>
       <w:r>
         <w:rPr>
           <w:sz w:val="28"/>
@@ -2699,6 +2691,152 @@
               </w:rPr>
               <w:t>6</w:t>
             </w:r>
+          </w:p>
+        </w:tc>
+      </w:tr>
+      <w:tr>
+        <w:tc>
+          <w:tcPr>
+            <w:tcW w:w="1028" w:type="dxa"/>
+          </w:tcPr>
+          <w:p>
+            <w:pPr>
+              <w:jc w:val="both"/>
+              <w:rPr>
+                <w:lang w:val="ru-RU"/>
+              </w:rPr>
+            </w:pPr>
+            <w:r>
+              <w:rPr>
+                <w:lang w:val="ru-RU"/>
+              </w:rPr>
+              <w:t>28.02</w:t>
+            </w:r>
+          </w:p>
+        </w:tc>
+        <w:tc>
+          <w:tcPr>
+            <w:tcW w:w="1028" w:type="dxa"/>
+          </w:tcPr>
+          <w:p>
+            <w:pPr>
+              <w:jc w:val="both"/>
+              <w:rPr>
+                <w:lang w:val="ru-RU"/>
+              </w:rPr>
+            </w:pPr>
+          </w:p>
+        </w:tc>
+        <w:tc>
+          <w:tcPr>
+            <w:tcW w:w="1028" w:type="dxa"/>
+          </w:tcPr>
+          <w:p>
+            <w:pPr>
+              <w:jc w:val="both"/>
+              <w:rPr>
+                <w:lang w:val="ru-RU"/>
+              </w:rPr>
+            </w:pPr>
+          </w:p>
+        </w:tc>
+        <w:tc>
+          <w:tcPr>
+            <w:tcW w:w="1028" w:type="dxa"/>
+          </w:tcPr>
+          <w:p>
+            <w:pPr>
+              <w:jc w:val="both"/>
+              <w:rPr>
+                <w:lang w:val="ru-RU"/>
+              </w:rPr>
+            </w:pPr>
+          </w:p>
+        </w:tc>
+        <w:tc>
+          <w:tcPr>
+            <w:tcW w:w="1028" w:type="dxa"/>
+          </w:tcPr>
+          <w:p>
+            <w:pPr>
+              <w:jc w:val="both"/>
+              <w:rPr>
+                <w:lang w:val="ru-RU"/>
+              </w:rPr>
+            </w:pPr>
+            <w:r>
+              <w:rPr>
+                <w:lang w:val="ru-RU"/>
+              </w:rPr>
+              <w:t>9</w:t>
+            </w:r>
+            <w:bookmarkStart w:id="2" w:name="_GoBack"/>
+            <w:bookmarkEnd w:id="2"/>
+          </w:p>
+        </w:tc>
+        <w:tc>
+          <w:tcPr>
+            <w:tcW w:w="1028" w:type="dxa"/>
+          </w:tcPr>
+          <w:p>
+            <w:pPr>
+              <w:jc w:val="both"/>
+              <w:rPr>
+                <w:lang w:val="ru-RU"/>
+              </w:rPr>
+            </w:pPr>
+          </w:p>
+        </w:tc>
+        <w:tc>
+          <w:tcPr>
+            <w:tcW w:w="1028" w:type="dxa"/>
+          </w:tcPr>
+          <w:p>
+            <w:pPr>
+              <w:jc w:val="both"/>
+              <w:rPr>
+                <w:lang w:val="ru-RU"/>
+              </w:rPr>
+            </w:pPr>
+          </w:p>
+        </w:tc>
+        <w:tc>
+          <w:tcPr>
+            <w:tcW w:w="1028" w:type="dxa"/>
+          </w:tcPr>
+          <w:p>
+            <w:pPr>
+              <w:jc w:val="both"/>
+              <w:rPr>
+                <w:lang w:val="ru-RU"/>
+              </w:rPr>
+            </w:pPr>
+          </w:p>
+        </w:tc>
+        <w:tc>
+          <w:tcPr>
+            <w:tcW w:w="1028" w:type="dxa"/>
+          </w:tcPr>
+          <w:p>
+            <w:pPr>
+              <w:jc w:val="both"/>
+              <w:rPr>
+                <w:lang w:val="ru-RU"/>
+              </w:rPr>
+            </w:pPr>
+          </w:p>
+        </w:tc>
+        <w:tc>
+          <w:tcPr>
+            <w:tcW w:w="1028" w:type="dxa"/>
+          </w:tcPr>
+          <w:p>
+            <w:pPr>
+              <w:jc w:val="both"/>
+              <w:rPr>
+                <w:lang w:val="ru-RU"/>
+              </w:rPr>
+            </w:pPr>
           </w:p>
         </w:tc>
       </w:tr>
@@ -2772,6 +2910,7 @@
                 <w:szCs w:val="23"/>
                 <w:lang w:val="ru-RU"/>
               </w:rPr>
+              <w:lastRenderedPageBreak/>
               <w:t>биохимия</w:t>
             </w:r>
           </w:p>
@@ -3253,7 +3392,6 @@
               <w:rPr>
                 <w:lang w:val="ru-RU"/>
               </w:rPr>
-              <w:lastRenderedPageBreak/>
               <w:t>22.02</w:t>
             </w:r>
           </w:p>
@@ -4554,14 +4692,7 @@
           <w:sz w:val="28"/>
           <w:lang w:val="ru-RU"/>
         </w:rPr>
-        <w:t>28</w:t>
-      </w:r>
-      <w:r>
-        <w:rPr>
-          <w:sz w:val="28"/>
-          <w:lang w:val="ru-RU"/>
-        </w:rPr>
-        <w:t xml:space="preserve">.02.18 </w:t>
+        <w:t xml:space="preserve">28.02.18 </w:t>
       </w:r>
       <w:r>
         <w:rPr>
@@ -4723,10 +4854,22 @@
         <w:ind w:left="-567"/>
       </w:pPr>
       <w:r>
+        <w:rPr>
+          <w:lang w:val="uk-UA"/>
+        </w:rPr>
+        <w:t>01</w:t>
+      </w:r>
+      <w:r>
         <w:t>.</w:t>
       </w:r>
       <w:r>
-        <w:t>02.18</w:t>
+        <w:rPr>
+          <w:lang w:val="uk-UA"/>
+        </w:rPr>
+        <w:t>03</w:t>
+      </w:r>
+      <w:r>
+        <w:t>.18</w:t>
       </w:r>
       <w:r>
         <w:t xml:space="preserve"> </w:t>
@@ -4742,6 +4885,12 @@
       </w:r>
       <w:r>
         <w:t>–</w:t>
+      </w:r>
+      <w:r>
+        <w:rPr>
+          <w:lang w:val="uk-UA"/>
+        </w:rPr>
+        <w:t>276,4</w:t>
       </w:r>
       <w:r>
         <w:t xml:space="preserve"> </w:t>
@@ -6847,6 +6996,7 @@
         <w:rPr>
           <w:lang w:val="ru-RU"/>
         </w:rPr>
+        <w:lastRenderedPageBreak/>
         <w:t>кардонат</w:t>
       </w:r>
       <w:proofErr w:type="spellEnd"/>
@@ -6967,7 +7117,6 @@
         <w:rPr>
           <w:lang w:val="ru-RU"/>
         </w:rPr>
-        <w:lastRenderedPageBreak/>
         <w:t>престариум</w:t>
       </w:r>
       <w:proofErr w:type="spellEnd"/>
@@ -9753,6 +9902,7 @@
         <w:rPr>
           <w:lang w:val="ru-RU"/>
         </w:rPr>
+        <w:lastRenderedPageBreak/>
         <w:t>в</w:t>
       </w:r>
       <w:r>
@@ -11776,6 +11926,7 @@
     <w:rsid w:val="004E28FF"/>
     <w:rsid w:val="005611A6"/>
     <w:rsid w:val="005D67E2"/>
+    <w:rsid w:val="00660ED1"/>
     <w:rsid w:val="0072218C"/>
     <w:rsid w:val="007527EF"/>
     <w:rsid w:val="0076178A"/>
@@ -12628,7 +12779,7 @@
 </file>
 
 <file path=customXml/itemProps1.xml><?xml version="1.0" encoding="utf-8"?>
-<ds:datastoreItem xmlns:ds="http://schemas.openxmlformats.org/officeDocument/2006/customXml" ds:itemID="{5A7DBC51-BA5B-4D7B-B082-9B9407BD0948}">
+<ds:datastoreItem xmlns:ds="http://schemas.openxmlformats.org/officeDocument/2006/customXml" ds:itemID="{69212FAC-B07B-4AAB-928F-959AC6AD618D}">
   <ds:schemaRefs>
     <ds:schemaRef ds:uri="http://schemas.openxmlformats.org/officeDocument/2006/bibliography"/>
   </ds:schemaRefs>

--- a/2018/февраль/28.02/Розанова  АЕ.docx
+++ b/2018/февраль/28.02/Розанова  АЕ.docx
@@ -10,6 +10,8 @@
           <w:b w:val="0"/>
         </w:rPr>
       </w:pPr>
+      <w:bookmarkStart w:id="0" w:name="_GoBack"/>
+      <w:bookmarkEnd w:id="0"/>
       <w:r>
         <w:rPr>
           <w:b w:val="0"/>
@@ -241,7 +243,6 @@
             <w:listItem w:displayText="Находилась" w:value="Находилась"/>
           </w:dropDownList>
         </w:sdtPr>
-        <w:sdtEndPr/>
         <w:sdtContent>
           <w:r>
             <w:rPr>
@@ -344,7 +345,6 @@
             <w:listItem w:displayText="энд." w:value="энд."/>
           </w:comboBox>
         </w:sdtPr>
-        <w:sdtEndPr/>
         <w:sdtContent>
           <w:proofErr w:type="spellStart"/>
           <w:r>
@@ -399,8 +399,8 @@
         </w:rPr>
         <w:t>:</w:t>
       </w:r>
-      <w:bookmarkStart w:id="0" w:name="дз"/>
-      <w:bookmarkEnd w:id="0"/>
+      <w:bookmarkStart w:id="1" w:name="дз"/>
+      <w:bookmarkEnd w:id="1"/>
       <w:r>
         <w:rPr>
           <w:sz w:val="28"/>
@@ -435,6 +435,7 @@
         </w:rPr>
         <w:t xml:space="preserve"> </w:t>
       </w:r>
+      <w:proofErr w:type="spellStart"/>
       <w:r>
         <w:rPr>
           <w:sz w:val="26"/>
@@ -443,6 +444,7 @@
         </w:rPr>
         <w:t>вторичноинсулинзависимый</w:t>
       </w:r>
+      <w:proofErr w:type="spellEnd"/>
       <w:r>
         <w:rPr>
           <w:sz w:val="26"/>
@@ -468,7 +470,6 @@
             <w:listItem w:displayText="средней тяжести," w:value="средней тяжести,"/>
           </w:comboBox>
         </w:sdtPr>
-        <w:sdtEndPr/>
         <w:sdtContent>
           <w:r>
             <w:rPr>
@@ -516,7 +517,6 @@
             <w:listItem w:displayText="впервые выявленный." w:value="впервые выявленный."/>
           </w:comboBox>
         </w:sdtPr>
-        <w:sdtEndPr/>
         <w:sdtContent>
           <w:r>
             <w:rPr>
@@ -728,7 +728,27 @@
           <w:szCs w:val="28"/>
           <w:lang w:val="ru-RU"/>
         </w:rPr>
-        <w:t xml:space="preserve"> тиреоидит, </w:t>
+        <w:t xml:space="preserve"> </w:t>
+      </w:r>
+      <w:proofErr w:type="spellStart"/>
+      <w:r>
+        <w:rPr>
+          <w:color w:val="4F6228" w:themeColor="accent3" w:themeShade="80"/>
+          <w:sz w:val="28"/>
+          <w:szCs w:val="28"/>
+          <w:lang w:val="ru-RU"/>
+        </w:rPr>
+        <w:t>тиреоидит</w:t>
+      </w:r>
+      <w:proofErr w:type="spellEnd"/>
+      <w:r>
+        <w:rPr>
+          <w:color w:val="4F6228" w:themeColor="accent3" w:themeShade="80"/>
+          <w:sz w:val="28"/>
+          <w:szCs w:val="28"/>
+          <w:lang w:val="ru-RU"/>
+        </w:rPr>
+        <w:t xml:space="preserve">, </w:t>
       </w:r>
       <w:sdt>
         <w:sdtPr>
@@ -747,7 +767,6 @@
             <w:listItem w:displayText="гипертрофическая форма." w:value="гипертрофическая форма."/>
           </w:comboBox>
         </w:sdtPr>
-        <w:sdtEndPr/>
         <w:sdtContent>
           <w:r>
             <w:rPr>
@@ -843,7 +862,6 @@
             <w:listItem w:displayText="Узловой " w:value="Узловой "/>
           </w:dropDownList>
         </w:sdtPr>
-        <w:sdtEndPr/>
         <w:sdtContent>
           <w:r>
             <w:rPr>
@@ -913,7 +931,6 @@
             <w:listItem w:displayText="средней" w:value="средней"/>
           </w:comboBox>
         </w:sdtPr>
-        <w:sdtEndPr/>
         <w:sdtContent>
           <w:r>
             <w:rPr>
@@ -993,7 +1010,6 @@
             <w:listItem w:displayText="OS" w:value="OS"/>
           </w:comboBox>
         </w:sdtPr>
-        <w:sdtEndPr/>
         <w:sdtContent>
           <w:r>
             <w:rPr>
@@ -1052,7 +1068,6 @@
             <w:listItem w:displayText="OS" w:value="OS"/>
           </w:comboBox>
         </w:sdtPr>
-        <w:sdtEndPr/>
         <w:sdtContent>
           <w:r>
             <w:rPr>
@@ -1120,7 +1135,27 @@
           <w:szCs w:val="28"/>
           <w:lang w:val="ru-RU"/>
         </w:rPr>
-        <w:t xml:space="preserve"> ретинопатия </w:t>
+        <w:t xml:space="preserve"> </w:t>
+      </w:r>
+      <w:proofErr w:type="spellStart"/>
+      <w:r>
+        <w:rPr>
+          <w:color w:val="17365D" w:themeColor="text2" w:themeShade="BF"/>
+          <w:sz w:val="28"/>
+          <w:szCs w:val="28"/>
+          <w:lang w:val="ru-RU"/>
+        </w:rPr>
+        <w:t>ретинопатия</w:t>
+      </w:r>
+      <w:proofErr w:type="spellEnd"/>
+      <w:r>
+        <w:rPr>
+          <w:color w:val="17365D" w:themeColor="text2" w:themeShade="BF"/>
+          <w:sz w:val="28"/>
+          <w:szCs w:val="28"/>
+          <w:lang w:val="ru-RU"/>
+        </w:rPr>
+        <w:t xml:space="preserve"> </w:t>
       </w:r>
       <w:sdt>
         <w:sdtPr>
@@ -1141,7 +1176,6 @@
             <w:listItem w:displayText="OS" w:value="OS"/>
           </w:comboBox>
         </w:sdtPr>
-        <w:sdtEndPr/>
         <w:sdtContent>
           <w:r>
             <w:rPr>
@@ -1316,8 +1350,8 @@
             <w:listItem w:displayText="Дисметаболическая" w:value="Дисметаболическая"/>
           </w:comboBox>
         </w:sdtPr>
-        <w:sdtEndPr/>
         <w:sdtContent>
+          <w:proofErr w:type="spellStart"/>
           <w:r>
             <w:rPr>
               <w:color w:val="0000FF"/>
@@ -1327,6 +1361,7 @@
             </w:rPr>
             <w:t>Дисциркуляторная</w:t>
           </w:r>
+          <w:proofErr w:type="spellEnd"/>
         </w:sdtContent>
       </w:sdt>
       <w:r>
@@ -1470,8 +1505,8 @@
           <w:lang w:val="ru-RU"/>
         </w:rPr>
       </w:pPr>
-      <w:bookmarkStart w:id="1" w:name="дк"/>
-      <w:bookmarkEnd w:id="1"/>
+      <w:bookmarkStart w:id="2" w:name="дк"/>
+      <w:bookmarkEnd w:id="2"/>
       <w:r>
         <w:rPr>
           <w:sz w:val="28"/>
@@ -1546,7 +1581,6 @@
             <w:listItem w:displayText="снижение " w:value="снижение "/>
           </w:dropDownList>
         </w:sdtPr>
-        <w:sdtEndPr/>
         <w:sdtContent>
           <w:r>
             <w:rPr>
@@ -1801,7 +1835,6 @@
             <w:listItem w:displayText="принимала ССП." w:value="принимала ССП."/>
           </w:comboBox>
         </w:sdtPr>
-        <w:sdtEndPr/>
         <w:sdtContent>
           <w:r>
             <w:rPr>
@@ -2770,8 +2803,6 @@
               </w:rPr>
               <w:t>9</w:t>
             </w:r>
-            <w:bookmarkStart w:id="2" w:name="_GoBack"/>
-            <w:bookmarkEnd w:id="2"/>
           </w:p>
         </w:tc>
         <w:tc>
@@ -4875,13 +4906,7 @@
         <w:t xml:space="preserve"> </w:t>
       </w:r>
       <w:r>
-        <w:rPr>
-          <w:highlight w:val="yellow"/>
-        </w:rPr>
-        <w:t>Микроальбуминурия</w:t>
-      </w:r>
-      <w:r>
-        <w:t xml:space="preserve"> </w:t>
+        <w:t xml:space="preserve">Микроальбуминурия </w:t>
       </w:r>
       <w:r>
         <w:t>–</w:t>
@@ -5971,11 +5996,11 @@
             <w:listItem w:displayText=" " w:value="  "/>
           </w:comboBox>
         </w:sdtPr>
-        <w:sdtEndPr/>
         <w:sdtContent>
           <w:r>
             <w:rPr>
               <w:sz w:val="28"/>
+              <w:lang w:val="ru-RU"/>
             </w:rPr>
             <w:t xml:space="preserve"> </w:t>
           </w:r>
@@ -6195,7 +6220,6 @@
             <w:listItem w:displayText="Начальные помутнения в хрусталиках ОИ." w:value="Начальные помутнения в хрусталиках ОИ."/>
           </w:comboBox>
         </w:sdtPr>
-        <w:sdtEndPr/>
         <w:sdtContent>
           <w:r>
             <w:rPr>
@@ -6247,7 +6271,6 @@
             <w:listItem w:displayText="2:3" w:value="2:3"/>
           </w:comboBox>
         </w:sdtPr>
-        <w:sdtEndPr/>
         <w:sdtContent>
           <w:r>
             <w:rPr>
@@ -6487,7 +6510,6 @@
             <w:listItem w:displayText="повышен." w:value="повышен."/>
           </w:comboBox>
         </w:sdtPr>
-        <w:sdtEndPr/>
         <w:sdtContent>
           <w:r>
             <w:rPr>
@@ -7432,7 +7454,6 @@
             <w:listItem w:displayText="Хирургической  патологии  в данной момент нет." w:value="Хирургической  патологии  в данной момент нет."/>
           </w:comboBox>
         </w:sdtPr>
-        <w:sdtEndPr/>
         <w:sdtContent>
           <w:r>
             <w:rPr>
@@ -7618,7 +7639,6 @@
             <w:listItem w:displayText="в пределах  возрастной нормы" w:value="в пределах  возрастной нормы"/>
           </w:comboBox>
         </w:sdtPr>
-        <w:sdtEndPr/>
         <w:sdtContent>
           <w:r>
             <w:rPr>
@@ -7667,7 +7687,6 @@
             <w:listItem w:displayText="не изменен." w:value="не изменен."/>
           </w:comboBox>
         </w:sdtPr>
-        <w:sdtEndPr/>
         <w:sdtContent>
           <w:r>
             <w:rPr>
@@ -7720,7 +7739,6 @@
             <w:listItem w:displayText="в пределах  возрастной нормы" w:value="в пределах  возрастной нормы"/>
           </w:comboBox>
         </w:sdtPr>
-        <w:sdtEndPr/>
         <w:sdtContent>
           <w:r>
             <w:rPr>
@@ -7771,7 +7789,6 @@
             <w:listItem w:displayText="в пределах  возрастной нормы" w:value="в пределах  возрастной нормы"/>
           </w:comboBox>
         </w:sdtPr>
-        <w:sdtEndPr/>
         <w:sdtContent>
           <w:r>
             <w:rPr>
@@ -8317,7 +8334,6 @@
             <w:listItem w:displayText="Гипоплазия" w:value="Гипоплазия"/>
           </w:comboBox>
         </w:sdtPr>
-        <w:sdtEndPr/>
         <w:sdtContent>
           <w:r>
             <w:rPr>
@@ -8545,7 +8561,6 @@
             <w:listItem w:displayText="Согласно клинического протокола и на основании приказа УЗО от 14.06.12 №355, приказа ЛПУ от 27.02.17 №81-з комиссионно, больной переведен на  " w:value="Согласно клинического протокола и на основании приказа УЗО от 14.06.12 №355, приказа ЛПУ от 27.02.17 №81-з комиссионно, больной переведен на  "/>
           </w:dropDownList>
         </w:sdtPr>
-        <w:sdtEndPr/>
         <w:sdtContent>
           <w:r>
             <w:rPr>
@@ -9231,14 +9246,15 @@
             <w:listItem w:displayText="протеинурии" w:value="протеинурии"/>
           </w:comboBox>
         </w:sdtPr>
-        <w:sdtEndPr/>
         <w:sdtContent>
+          <w:proofErr w:type="spellStart"/>
           <w:r>
             <w:rPr>
               <w:lang w:val="ru-RU"/>
             </w:rPr>
             <w:t>микроальбуминурии</w:t>
           </w:r>
+          <w:proofErr w:type="spellEnd"/>
         </w:sdtContent>
       </w:sdt>
       <w:r>
@@ -9504,7 +9520,6 @@
             <w:listItem w:displayText="С нефропротекторной целью:" w:value="С нефропротекторной целью:"/>
           </w:comboBox>
         </w:sdtPr>
-        <w:sdtEndPr/>
         <w:sdtContent>
           <w:r>
             <w:rPr>
@@ -9596,7 +9611,6 @@
             <w:listItem w:displayText="Тиоктацид (диалипон)" w:value="Тиоктацид (диалипон)"/>
           </w:comboBox>
         </w:sdtPr>
-        <w:sdtEndPr/>
         <w:sdtContent>
           <w:proofErr w:type="spellStart"/>
           <w:r>
@@ -10236,7 +10250,6 @@
             <w:listItem w:displayText="доц. Соловьюк А.О." w:value="доц. Соловьюк А.О."/>
           </w:comboBox>
         </w:sdtPr>
-        <w:sdtEndPr/>
         <w:sdtContent>
           <w:proofErr w:type="spellStart"/>
           <w:r>
@@ -10279,7 +10292,6 @@
             <w:listItem w:displayText="И/о зав. отд." w:value="И/о зав. отд."/>
           </w:comboBox>
         </w:sdtPr>
-        <w:sdtEndPr/>
         <w:sdtContent>
           <w:r>
             <w:rPr>
@@ -10312,15 +10324,12 @@
             <w:listItem w:displayText="Севумян К.Ю." w:value="Севумян К.Ю."/>
           </w:comboBox>
         </w:sdtPr>
-        <w:sdtEndPr/>
         <w:sdtContent>
-          <w:proofErr w:type="spellStart"/>
           <w:r>
-            <w:t>Еременко</w:t>
-          </w:r>
-          <w:proofErr w:type="spellEnd"/>
-          <w:r>
-            <w:t xml:space="preserve"> Н.В.</w:t>
+            <w:rPr>
+              <w:lang w:val="ru-RU"/>
+            </w:rPr>
+            <w:t>Еременко Н.В.</w:t>
           </w:r>
         </w:sdtContent>
       </w:sdt>
@@ -11904,7 +11913,6 @@
 <file path=word/glossary/settings.xml><?xml version="1.0" encoding="utf-8"?>
 <w:settings xmlns:mc="http://schemas.openxmlformats.org/markup-compatibility/2006" xmlns:o="urn:schemas-microsoft-com:office:office" xmlns:r="http://schemas.openxmlformats.org/officeDocument/2006/relationships" xmlns:m="http://schemas.openxmlformats.org/officeDocument/2006/math" xmlns:v="urn:schemas-microsoft-com:vml" xmlns:w10="urn:schemas-microsoft-com:office:word" xmlns:w="http://schemas.openxmlformats.org/wordprocessingml/2006/main" xmlns:w14="http://schemas.microsoft.com/office/word/2010/wordml" xmlns:sl="http://schemas.openxmlformats.org/schemaLibrary/2006/main" mc:Ignorable="w14">
   <w:view w:val="normal"/>
-  <w:revisionView w:formatting="0"/>
   <w:defaultTabStop w:val="708"/>
   <w:hyphenationZone w:val="425"/>
   <w:characterSpacingControl w:val="doNotCompress"/>
@@ -11926,7 +11934,6 @@
     <w:rsid w:val="004E28FF"/>
     <w:rsid w:val="005611A6"/>
     <w:rsid w:val="005D67E2"/>
-    <w:rsid w:val="00660ED1"/>
     <w:rsid w:val="0072218C"/>
     <w:rsid w:val="007527EF"/>
     <w:rsid w:val="0076178A"/>
@@ -11938,6 +11945,7 @@
     <w:rsid w:val="009A692F"/>
     <w:rsid w:val="00A35D40"/>
     <w:rsid w:val="00A5560C"/>
+    <w:rsid w:val="00A667A7"/>
     <w:rsid w:val="00AA6B2C"/>
     <w:rsid w:val="00AD1EEC"/>
     <w:rsid w:val="00B051FC"/>
@@ -12295,196 +12303,6 @@
 </w:styles>
 </file>
 
-<file path=word/glossary/stylesWithEffects.xml><?xml version="1.0" encoding="utf-8"?>
-<w:styles xmlns:wpc="http://schemas.microsoft.com/office/word/2010/wordprocessingCanvas" xmlns:mc="http://schemas.openxmlformats.org/markup-compatibility/2006" xmlns:o="urn:schemas-microsoft-com:office:office" xmlns:r="http://schemas.openxmlformats.org/officeDocument/2006/relationships" xmlns:m="http://schemas.openxmlformats.org/officeDocument/2006/math" xmlns:v="urn:schemas-microsoft-com:vml" xmlns:wp14="http://schemas.microsoft.com/office/word/2010/wordprocessingDrawing" xmlns:wp="http://schemas.openxmlformats.org/drawingml/2006/wordprocessingDrawing" xmlns:w10="urn:schemas-microsoft-com:office:word" xmlns:w="http://schemas.openxmlformats.org/wordprocessingml/2006/main" xmlns:w14="http://schemas.microsoft.com/office/word/2010/wordml" xmlns:wpg="http://schemas.microsoft.com/office/word/2010/wordprocessingGroup" xmlns:wpi="http://schemas.microsoft.com/office/word/2010/wordprocessingInk" xmlns:wne="http://schemas.microsoft.com/office/word/2006/wordml" xmlns:wps="http://schemas.microsoft.com/office/word/2010/wordprocessingShape" mc:Ignorable="w14 wp14">
-  <w:docDefaults>
-    <w:rPrDefault>
-      <w:rPr>
-        <w:rFonts w:asciiTheme="minorHAnsi" w:eastAsiaTheme="minorEastAsia" w:hAnsiTheme="minorHAnsi" w:cstheme="minorBidi"/>
-        <w:sz w:val="22"/>
-        <w:szCs w:val="22"/>
-        <w:lang w:val="ru-RU" w:eastAsia="ru-RU" w:bidi="ar-SA"/>
-      </w:rPr>
-    </w:rPrDefault>
-    <w:pPrDefault>
-      <w:pPr>
-        <w:spacing w:after="200" w:line="276" w:lineRule="auto"/>
-      </w:pPr>
-    </w:pPrDefault>
-  </w:docDefaults>
-  <w:latentStyles w:defLockedState="0" w:defUIPriority="99" w:defSemiHidden="1" w:defUnhideWhenUsed="1" w:defQFormat="0" w:count="267">
-    <w:lsdException w:name="Normal" w:semiHidden="0" w:uiPriority="0" w:unhideWhenUsed="0" w:qFormat="1"/>
-    <w:lsdException w:name="heading 1" w:semiHidden="0" w:uiPriority="9" w:unhideWhenUsed="0" w:qFormat="1"/>
-    <w:lsdException w:name="heading 2" w:uiPriority="9" w:qFormat="1"/>
-    <w:lsdException w:name="heading 3" w:uiPriority="9" w:qFormat="1"/>
-    <w:lsdException w:name="heading 4" w:uiPriority="9" w:qFormat="1"/>
-    <w:lsdException w:name="heading 5" w:uiPriority="9" w:qFormat="1"/>
-    <w:lsdException w:name="heading 6" w:uiPriority="9" w:qFormat="1"/>
-    <w:lsdException w:name="heading 7" w:uiPriority="9" w:qFormat="1"/>
-    <w:lsdException w:name="heading 8" w:uiPriority="9" w:qFormat="1"/>
-    <w:lsdException w:name="heading 9" w:uiPriority="9" w:qFormat="1"/>
-    <w:lsdException w:name="toc 1" w:uiPriority="39"/>
-    <w:lsdException w:name="toc 2" w:uiPriority="39"/>
-    <w:lsdException w:name="toc 3" w:uiPriority="39"/>
-    <w:lsdException w:name="toc 4" w:uiPriority="39"/>
-    <w:lsdException w:name="toc 5" w:uiPriority="39"/>
-    <w:lsdException w:name="toc 6" w:uiPriority="39"/>
-    <w:lsdException w:name="toc 7" w:uiPriority="39"/>
-    <w:lsdException w:name="toc 8" w:uiPriority="39"/>
-    <w:lsdException w:name="toc 9" w:uiPriority="39"/>
-    <w:lsdException w:name="caption" w:uiPriority="35" w:qFormat="1"/>
-    <w:lsdException w:name="Title" w:semiHidden="0" w:uiPriority="10" w:unhideWhenUsed="0" w:qFormat="1"/>
-    <w:lsdException w:name="Default Paragraph Font" w:uiPriority="1"/>
-    <w:lsdException w:name="Subtitle" w:semiHidden="0" w:uiPriority="11" w:unhideWhenUsed="0" w:qFormat="1"/>
-    <w:lsdException w:name="Strong" w:semiHidden="0" w:uiPriority="22" w:unhideWhenUsed="0" w:qFormat="1"/>
-    <w:lsdException w:name="Emphasis" w:semiHidden="0" w:uiPriority="20" w:unhideWhenUsed="0" w:qFormat="1"/>
-    <w:lsdException w:name="Table Grid" w:semiHidden="0" w:uiPriority="59" w:unhideWhenUsed="0"/>
-    <w:lsdException w:name="Placeholder Text" w:unhideWhenUsed="0"/>
-    <w:lsdException w:name="No Spacing" w:semiHidden="0" w:uiPriority="1" w:unhideWhenUsed="0" w:qFormat="1"/>
-    <w:lsdException w:name="Light Shading" w:semiHidden="0" w:uiPriority="60" w:unhideWhenUsed="0"/>
-    <w:lsdException w:name="Light List" w:semiHidden="0" w:uiPriority="61" w:unhideWhenUsed="0"/>
-    <w:lsdException w:name="Light Grid" w:semiHidden="0" w:uiPriority="62" w:unhideWhenUsed="0"/>
-    <w:lsdException w:name="Medium Shading 1" w:semiHidden="0" w:uiPriority="63" w:unhideWhenUsed="0"/>
-    <w:lsdException w:name="Medium Shading 2" w:semiHidden="0" w:uiPriority="64" w:unhideWhenUsed="0"/>
-    <w:lsdException w:name="Medium List 1" w:semiHidden="0" w:uiPriority="65" w:unhideWhenUsed="0"/>
-    <w:lsdException w:name="Medium List 2" w:semiHidden="0" w:uiPriority="66" w:unhideWhenUsed="0"/>
-    <w:lsdException w:name="Medium Grid 1" w:semiHidden="0" w:uiPriority="67" w:unhideWhenUsed="0"/>
-    <w:lsdException w:name="Medium Grid 2" w:semiHidden="0" w:uiPriority="68" w:unhideWhenUsed="0"/>
-    <w:lsdException w:name="Medium Grid 3" w:semiHidden="0" w:uiPriority="69" w:unhideWhenUsed="0"/>
-    <w:lsdException w:name="Dark List" w:semiHidden="0" w:uiPriority="70" w:unhideWhenUsed="0"/>
-    <w:lsdException w:name="Colorful Shading" w:semiHidden="0" w:uiPriority="71" w:unhideWhenUsed="0"/>
-    <w:lsdException w:name="Colorful List" w:semiHidden="0" w:uiPriority="72" w:unhideWhenUsed="0"/>
-    <w:lsdException w:name="Colorful Grid" w:semiHidden="0" w:uiPriority="73" w:unhideWhenUsed="0"/>
-    <w:lsdException w:name="Light Shading Accent 1" w:semiHidden="0" w:uiPriority="60" w:unhideWhenUsed="0"/>
-    <w:lsdException w:name="Light List Accent 1" w:semiHidden="0" w:uiPriority="61" w:unhideWhenUsed="0"/>
-    <w:lsdException w:name="Light Grid Accent 1" w:semiHidden="0" w:uiPriority="62" w:unhideWhenUsed="0"/>
-    <w:lsdException w:name="Medium Shading 1 Accent 1" w:semiHidden="0" w:uiPriority="63" w:unhideWhenUsed="0"/>
-    <w:lsdException w:name="Medium Shading 2 Accent 1" w:semiHidden="0" w:uiPriority="64" w:unhideWhenUsed="0"/>
-    <w:lsdException w:name="Medium List 1 Accent 1" w:semiHidden="0" w:uiPriority="65" w:unhideWhenUsed="0"/>
-    <w:lsdException w:name="Revision" w:unhideWhenUsed="0"/>
-    <w:lsdException w:name="List Paragraph" w:semiHidden="0" w:uiPriority="34" w:unhideWhenUsed="0" w:qFormat="1"/>
-    <w:lsdException w:name="Quote" w:semiHidden="0" w:uiPriority="29" w:unhideWhenUsed="0" w:qFormat="1"/>
-    <w:lsdException w:name="Intense Quote" w:semiHidden="0" w:uiPriority="30" w:unhideWhenUsed="0" w:qFormat="1"/>
-    <w:lsdException w:name="Medium List 2 Accent 1" w:semiHidden="0" w:uiPriority="66" w:unhideWhenUsed="0"/>
-    <w:lsdException w:name="Medium Grid 1 Accent 1" w:semiHidden="0" w:uiPriority="67" w:unhideWhenUsed="0"/>
-    <w:lsdException w:name="Medium Grid 2 Accent 1" w:semiHidden="0" w:uiPriority="68" w:unhideWhenUsed="0"/>
-    <w:lsdException w:name="Medium Grid 3 Accent 1" w:semiHidden="0" w:uiPriority="69" w:unhideWhenUsed="0"/>
-    <w:lsdException w:name="Dark List Accent 1" w:semiHidden="0" w:uiPriority="70" w:unhideWhenUsed="0"/>
-    <w:lsdException w:name="Colorful Shading Accent 1" w:semiHidden="0" w:uiPriority="71" w:unhideWhenUsed="0"/>
-    <w:lsdException w:name="Colorful List Accent 1" w:semiHidden="0" w:uiPriority="72" w:unhideWhenUsed="0"/>
-    <w:lsdException w:name="Colorful Grid Accent 1" w:semiHidden="0" w:uiPriority="73" w:unhideWhenUsed="0"/>
-    <w:lsdException w:name="Light Shading Accent 2" w:semiHidden="0" w:uiPriority="60" w:unhideWhenUsed="0"/>
-    <w:lsdException w:name="Light List Accent 2" w:semiHidden="0" w:uiPriority="61" w:unhideWhenUsed="0"/>
-    <w:lsdException w:name="Light Grid Accent 2" w:semiHidden="0" w:uiPriority="62" w:unhideWhenUsed="0"/>
-    <w:lsdException w:name="Medium Shading 1 Accent 2" w:semiHidden="0" w:uiPriority="63" w:unhideWhenUsed="0"/>
-    <w:lsdException w:name="Medium Shading 2 Accent 2" w:semiHidden="0" w:uiPriority="64" w:unhideWhenUsed="0"/>
-    <w:lsdException w:name="Medium List 1 Accent 2" w:semiHidden="0" w:uiPriority="65" w:unhideWhenUsed="0"/>
-    <w:lsdException w:name="Medium List 2 Accent 2" w:semiHidden="0" w:uiPriority="66" w:unhideWhenUsed="0"/>
-    <w:lsdException w:name="Medium Grid 1 Accent 2" w:semiHidden="0" w:uiPriority="67" w:unhideWhenUsed="0"/>
-    <w:lsdException w:name="Medium Grid 2 Accent 2" w:semiHidden="0" w:uiPriority="68" w:unhideWhenUsed="0"/>
-    <w:lsdException w:name="Medium Grid 3 Accent 2" w:semiHidden="0" w:uiPriority="69" w:unhideWhenUsed="0"/>
-    <w:lsdException w:name="Dark List Accent 2" w:semiHidden="0" w:uiPriority="70" w:unhideWhenUsed="0"/>
-    <w:lsdException w:name="Colorful Shading Accent 2" w:semiHidden="0" w:uiPriority="71" w:unhideWhenUsed="0"/>
-    <w:lsdException w:name="Colorful List Accent 2" w:semiHidden="0" w:uiPriority="72" w:unhideWhenUsed="0"/>
-    <w:lsdException w:name="Colorful Grid Accent 2" w:semiHidden="0" w:uiPriority="73" w:unhideWhenUsed="0"/>
-    <w:lsdException w:name="Light Shading Accent 3" w:semiHidden="0" w:uiPriority="60" w:unhideWhenUsed="0"/>
-    <w:lsdException w:name="Light List Accent 3" w:semiHidden="0" w:uiPriority="61" w:unhideWhenUsed="0"/>
-    <w:lsdException w:name="Light Grid Accent 3" w:semiHidden="0" w:uiPriority="62" w:unhideWhenUsed="0"/>
-    <w:lsdException w:name="Medium Shading 1 Accent 3" w:semiHidden="0" w:uiPriority="63" w:unhideWhenUsed="0"/>
-    <w:lsdException w:name="Medium Shading 2 Accent 3" w:semiHidden="0" w:uiPriority="64" w:unhideWhenUsed="0"/>
-    <w:lsdException w:name="Medium List 1 Accent 3" w:semiHidden="0" w:uiPriority="65" w:unhideWhenUsed="0"/>
-    <w:lsdException w:name="Medium List 2 Accent 3" w:semiHidden="0" w:uiPriority="66" w:unhideWhenUsed="0"/>
-    <w:lsdException w:name="Medium Grid 1 Accent 3" w:semiHidden="0" w:uiPriority="67" w:unhideWhenUsed="0"/>
-    <w:lsdException w:name="Medium Grid 2 Accent 3" w:semiHidden="0" w:uiPriority="68" w:unhideWhenUsed="0"/>
-    <w:lsdException w:name="Medium Grid 3 Accent 3" w:semiHidden="0" w:uiPriority="69" w:unhideWhenUsed="0"/>
-    <w:lsdException w:name="Dark List Accent 3" w:semiHidden="0" w:uiPriority="70" w:unhideWhenUsed="0"/>
-    <w:lsdException w:name="Colorful Shading Accent 3" w:semiHidden="0" w:uiPriority="71" w:unhideWhenUsed="0"/>
-    <w:lsdException w:name="Colorful List Accent 3" w:semiHidden="0" w:uiPriority="72" w:unhideWhenUsed="0"/>
-    <w:lsdException w:name="Colorful Grid Accent 3" w:semiHidden="0" w:uiPriority="73" w:unhideWhenUsed="0"/>
-    <w:lsdException w:name="Light Shading Accent 4" w:semiHidden="0" w:uiPriority="60" w:unhideWhenUsed="0"/>
-    <w:lsdException w:name="Light List Accent 4" w:semiHidden="0" w:uiPriority="61" w:unhideWhenUsed="0"/>
-    <w:lsdException w:name="Light Grid Accent 4" w:semiHidden="0" w:uiPriority="62" w:unhideWhenUsed="0"/>
-    <w:lsdException w:name="Medium Shading 1 Accent 4" w:semiHidden="0" w:uiPriority="63" w:unhideWhenUsed="0"/>
-    <w:lsdException w:name="Medium Shading 2 Accent 4" w:semiHidden="0" w:uiPriority="64" w:unhideWhenUsed="0"/>
-    <w:lsdException w:name="Medium List 1 Accent 4" w:semiHidden="0" w:uiPriority="65" w:unhideWhenUsed="0"/>
-    <w:lsdException w:name="Medium List 2 Accent 4" w:semiHidden="0" w:uiPriority="66" w:unhideWhenUsed="0"/>
-    <w:lsdException w:name="Medium Grid 1 Accent 4" w:semiHidden="0" w:uiPriority="67" w:unhideWhenUsed="0"/>
-    <w:lsdException w:name="Medium Grid 2 Accent 4" w:semiHidden="0" w:uiPriority="68" w:unhideWhenUsed="0"/>
-    <w:lsdException w:name="Medium Grid 3 Accent 4" w:semiHidden="0" w:uiPriority="69" w:unhideWhenUsed="0"/>
-    <w:lsdException w:name="Dark List Accent 4" w:semiHidden="0" w:uiPriority="70" w:unhideWhenUsed="0"/>
-    <w:lsdException w:name="Colorful Shading Accent 4" w:semiHidden="0" w:uiPriority="71" w:unhideWhenUsed="0"/>
-    <w:lsdException w:name="Colorful List Accent 4" w:semiHidden="0" w:uiPriority="72" w:unhideWhenUsed="0"/>
-    <w:lsdException w:name="Colorful Grid Accent 4" w:semiHidden="0" w:uiPriority="73" w:unhideWhenUsed="0"/>
-    <w:lsdException w:name="Light Shading Accent 5" w:semiHidden="0" w:uiPriority="60" w:unhideWhenUsed="0"/>
-    <w:lsdException w:name="Light List Accent 5" w:semiHidden="0" w:uiPriority="61" w:unhideWhenUsed="0"/>
-    <w:lsdException w:name="Light Grid Accent 5" w:semiHidden="0" w:uiPriority="62" w:unhideWhenUsed="0"/>
-    <w:lsdException w:name="Medium Shading 1 Accent 5" w:semiHidden="0" w:uiPriority="63" w:unhideWhenUsed="0"/>
-    <w:lsdException w:name="Medium Shading 2 Accent 5" w:semiHidden="0" w:uiPriority="64" w:unhideWhenUsed="0"/>
-    <w:lsdException w:name="Medium List 1 Accent 5" w:semiHidden="0" w:uiPriority="65" w:unhideWhenUsed="0"/>
-    <w:lsdException w:name="Medium List 2 Accent 5" w:semiHidden="0" w:uiPriority="66" w:unhideWhenUsed="0"/>
-    <w:lsdException w:name="Medium Grid 1 Accent 5" w:semiHidden="0" w:uiPriority="67" w:unhideWhenUsed="0"/>
-    <w:lsdException w:name="Medium Grid 2 Accent 5" w:semiHidden="0" w:uiPriority="68" w:unhideWhenUsed="0"/>
-    <w:lsdException w:name="Medium Grid 3 Accent 5" w:semiHidden="0" w:uiPriority="69" w:unhideWhenUsed="0"/>
-    <w:lsdException w:name="Dark List Accent 5" w:semiHidden="0" w:uiPriority="70" w:unhideWhenUsed="0"/>
-    <w:lsdException w:name="Colorful Shading Accent 5" w:semiHidden="0" w:uiPriority="71" w:unhideWhenUsed="0"/>
-    <w:lsdException w:name="Colorful List Accent 5" w:semiHidden="0" w:uiPriority="72" w:unhideWhenUsed="0"/>
-    <w:lsdException w:name="Colorful Grid Accent 5" w:semiHidden="0" w:uiPriority="73" w:unhideWhenUsed="0"/>
-    <w:lsdException w:name="Light Shading Accent 6" w:semiHidden="0" w:uiPriority="60" w:unhideWhenUsed="0"/>
-    <w:lsdException w:name="Light List Accent 6" w:semiHidden="0" w:uiPriority="61" w:unhideWhenUsed="0"/>
-    <w:lsdException w:name="Light Grid Accent 6" w:semiHidden="0" w:uiPriority="62" w:unhideWhenUsed="0"/>
-    <w:lsdException w:name="Medium Shading 1 Accent 6" w:semiHidden="0" w:uiPriority="63" w:unhideWhenUsed="0"/>
-    <w:lsdException w:name="Medium Shading 2 Accent 6" w:semiHidden="0" w:uiPriority="64" w:unhideWhenUsed="0"/>
-    <w:lsdException w:name="Medium List 1 Accent 6" w:semiHidden="0" w:uiPriority="65" w:unhideWhenUsed="0"/>
-    <w:lsdException w:name="Medium List 2 Accent 6" w:semiHidden="0" w:uiPriority="66" w:unhideWhenUsed="0"/>
-    <w:lsdException w:name="Medium Grid 1 Accent 6" w:semiHidden="0" w:uiPriority="67" w:unhideWhenUsed="0"/>
-    <w:lsdException w:name="Medium Grid 2 Accent 6" w:semiHidden="0" w:uiPriority="68" w:unhideWhenUsed="0"/>
-    <w:lsdException w:name="Medium Grid 3 Accent 6" w:semiHidden="0" w:uiPriority="69" w:unhideWhenUsed="0"/>
-    <w:lsdException w:name="Dark List Accent 6" w:semiHidden="0" w:uiPriority="70" w:unhideWhenUsed="0"/>
-    <w:lsdException w:name="Colorful Shading Accent 6" w:semiHidden="0" w:uiPriority="71" w:unhideWhenUsed="0"/>
-    <w:lsdException w:name="Colorful List Accent 6" w:semiHidden="0" w:uiPriority="72" w:unhideWhenUsed="0"/>
-    <w:lsdException w:name="Colorful Grid Accent 6" w:semiHidden="0" w:uiPriority="73" w:unhideWhenUsed="0"/>
-    <w:lsdException w:name="Subtle Emphasis" w:semiHidden="0" w:uiPriority="19" w:unhideWhenUsed="0" w:qFormat="1"/>
-    <w:lsdException w:name="Intense Emphasis" w:semiHidden="0" w:uiPriority="21" w:unhideWhenUsed="0" w:qFormat="1"/>
-    <w:lsdException w:name="Subtle Reference" w:semiHidden="0" w:uiPriority="31" w:unhideWhenUsed="0" w:qFormat="1"/>
-    <w:lsdException w:name="Intense Reference" w:semiHidden="0" w:uiPriority="32" w:unhideWhenUsed="0" w:qFormat="1"/>
-    <w:lsdException w:name="Book Title" w:semiHidden="0" w:uiPriority="33" w:unhideWhenUsed="0" w:qFormat="1"/>
-    <w:lsdException w:name="Bibliography" w:uiPriority="37"/>
-    <w:lsdException w:name="TOC Heading" w:uiPriority="39" w:qFormat="1"/>
-  </w:latentStyles>
-  <w:style w:type="paragraph" w:default="1" w:styleId="a">
-    <w:name w:val="Normal"/>
-    <w:qFormat/>
-  </w:style>
-  <w:style w:type="character" w:default="1" w:styleId="a0">
-    <w:name w:val="Default Paragraph Font"/>
-    <w:uiPriority w:val="1"/>
-    <w:semiHidden/>
-    <w:unhideWhenUsed/>
-  </w:style>
-  <w:style w:type="table" w:default="1" w:styleId="a1">
-    <w:name w:val="Normal Table"/>
-    <w:uiPriority w:val="99"/>
-    <w:semiHidden/>
-    <w:unhideWhenUsed/>
-    <w:tblPr>
-      <w:tblInd w:w="0" w:type="dxa"/>
-      <w:tblCellMar>
-        <w:top w:w="0" w:type="dxa"/>
-        <w:left w:w="108" w:type="dxa"/>
-        <w:bottom w:w="0" w:type="dxa"/>
-        <w:right w:w="108" w:type="dxa"/>
-      </w:tblCellMar>
-    </w:tblPr>
-  </w:style>
-  <w:style w:type="numbering" w:default="1" w:styleId="a2">
-    <w:name w:val="No List"/>
-    <w:uiPriority w:val="99"/>
-    <w:semiHidden/>
-    <w:unhideWhenUsed/>
-  </w:style>
-</w:styles>
-</file>
-
 <file path=word/glossary/webSettings.xml><?xml version="1.0" encoding="utf-8"?>
 <w:webSettings xmlns:mc="http://schemas.openxmlformats.org/markup-compatibility/2006" xmlns:r="http://schemas.openxmlformats.org/officeDocument/2006/relationships" xmlns:w="http://schemas.openxmlformats.org/wordprocessingml/2006/main" xmlns:w14="http://schemas.microsoft.com/office/word/2010/wordml" mc:Ignorable="w14">
   <w:optimizeForBrowser/>
@@ -12779,7 +12597,7 @@
 </file>
 
 <file path=customXml/itemProps1.xml><?xml version="1.0" encoding="utf-8"?>
-<ds:datastoreItem xmlns:ds="http://schemas.openxmlformats.org/officeDocument/2006/customXml" ds:itemID="{69212FAC-B07B-4AAB-928F-959AC6AD618D}">
+<ds:datastoreItem xmlns:ds="http://schemas.openxmlformats.org/officeDocument/2006/customXml" ds:itemID="{45E405C4-67D0-4F65-85B3-313233BC458B}">
   <ds:schemaRefs>
     <ds:schemaRef ds:uri="http://schemas.openxmlformats.org/officeDocument/2006/bibliography"/>
   </ds:schemaRefs>
